--- a/knowledge05.docx
+++ b/knowledge05.docx
@@ -232,27 +232,14 @@
       <w:r>
         <w:t xml:space="preserve">Figure </w:t>
       </w:r>
-      <w:r>
-        <w:fldChar w:fldCharType="begin"/>
-      </w:r>
-      <w:r>
-        <w:instrText xml:space="preserve"> SEQ Figure \* ARABIC </w:instrText>
-      </w:r>
-      <w:r>
-        <w:fldChar w:fldCharType="separate"/>
-      </w:r>
-      <w:r>
-        <w:rPr>
-          <w:noProof/>
-        </w:rPr>
-        <w:t>1</w:t>
-      </w:r>
-      <w:r>
-        <w:rPr>
-          <w:noProof/>
-        </w:rPr>
-        <w:fldChar w:fldCharType="end"/>
-      </w:r>
+      <w:fldSimple w:instr=" SEQ Figure \* ARABIC ">
+        <w:r>
+          <w:rPr>
+            <w:noProof/>
+          </w:rPr>
+          <w:t>1</w:t>
+        </w:r>
+      </w:fldSimple>
       <w:r>
         <w:t xml:space="preserve"> - Read data into program as List of lists</w:t>
       </w:r>
@@ -311,27 +298,14 @@
       <w:r>
         <w:t xml:space="preserve">Figure </w:t>
       </w:r>
-      <w:r>
-        <w:fldChar w:fldCharType="begin"/>
-      </w:r>
-      <w:r>
-        <w:instrText xml:space="preserve"> SEQ Figure \* ARABIC </w:instrText>
-      </w:r>
-      <w:r>
-        <w:fldChar w:fldCharType="separate"/>
-      </w:r>
-      <w:r>
-        <w:rPr>
-          <w:noProof/>
-        </w:rPr>
-        <w:t>2</w:t>
-      </w:r>
-      <w:r>
-        <w:rPr>
-          <w:noProof/>
-        </w:rPr>
-        <w:fldChar w:fldCharType="end"/>
-      </w:r>
+      <w:fldSimple w:instr=" SEQ Figure \* ARABIC ">
+        <w:r>
+          <w:rPr>
+            <w:noProof/>
+          </w:rPr>
+          <w:t>2</w:t>
+        </w:r>
+      </w:fldSimple>
       <w:r>
         <w:t xml:space="preserve"> - Read data into program as List of dictionaries</w:t>
       </w:r>
@@ -425,27 +399,14 @@
       <w:r>
         <w:t xml:space="preserve">Figure </w:t>
       </w:r>
-      <w:r>
-        <w:fldChar w:fldCharType="begin"/>
-      </w:r>
-      <w:r>
-        <w:instrText xml:space="preserve"> SEQ Figure \* ARABIC </w:instrText>
-      </w:r>
-      <w:r>
-        <w:fldChar w:fldCharType="separate"/>
-      </w:r>
-      <w:r>
-        <w:rPr>
-          <w:noProof/>
-        </w:rPr>
-        <w:t>3</w:t>
-      </w:r>
-      <w:r>
-        <w:rPr>
-          <w:noProof/>
-        </w:rPr>
-        <w:fldChar w:fldCharType="end"/>
-      </w:r>
+      <w:fldSimple w:instr=" SEQ Figure \* ARABIC ">
+        <w:r>
+          <w:rPr>
+            <w:noProof/>
+          </w:rPr>
+          <w:t>3</w:t>
+        </w:r>
+      </w:fldSimple>
       <w:r>
         <w:t xml:space="preserve"> - How to delete from a dictionary</w:t>
       </w:r>
@@ -491,7 +452,16 @@
         <w:t>holds</w:t>
       </w:r>
       <w:r>
-        <w:t xml:space="preserve"> screenshots of my executed code in Anaconda Prompt. </w:t>
+        <w:t xml:space="preserve"> screenshots of my ex</w:t>
+      </w:r>
+      <w:r>
+        <w:t>ecuted code in Anaconda Prompt, the full script is available on GitHub.</w:t>
+      </w:r>
+      <w:r>
+        <w:rPr>
+          <w:rStyle w:val="FootnoteReference"/>
+        </w:rPr>
+        <w:footnoteReference w:id="4"/>
       </w:r>
     </w:p>
     <w:p>
@@ -835,8 +805,6 @@
       <w:r>
         <w:t>Screenshot 5</w:t>
       </w:r>
-      <w:bookmarkStart w:id="0" w:name="_GoBack"/>
-      <w:bookmarkEnd w:id="0"/>
       <w:r>
         <w:t xml:space="preserve"> - Assignment05 Final saved CDInventory.txt</w:t>
       </w:r>
@@ -1014,14 +982,41 @@
           <w:rPr>
             <w:rStyle w:val="Hyperlink"/>
           </w:rPr>
-          <w:t>https://www.geeksforgeeks.org/python-removing-dictionary-from-list-of-dictionaries/</w:t>
+          <w:t>htt</w:t>
+        </w:r>
+        <w:bookmarkStart w:id="0" w:name="_GoBack"/>
+        <w:bookmarkEnd w:id="0"/>
+        <w:r>
+          <w:rPr>
+            <w:rStyle w:val="Hyperlink"/>
+          </w:rPr>
+          <w:t>ps://www.geeksforgeeks.org/python-removing-dictionary-from-list-of-dictionaries/</w:t>
         </w:r>
       </w:hyperlink>
     </w:p>
+  </w:footnote>
+  <w:footnote w:id="4">
     <w:p>
       <w:pPr>
         <w:pStyle w:val="FootnoteText"/>
       </w:pPr>
+      <w:r>
+        <w:rPr>
+          <w:rStyle w:val="FootnoteReference"/>
+        </w:rPr>
+        <w:footnoteRef/>
+      </w:r>
+      <w:r>
+        <w:t xml:space="preserve"> </w:t>
+      </w:r>
+      <w:hyperlink r:id="rId3" w:history="1">
+        <w:r>
+          <w:rPr>
+            <w:rStyle w:val="Hyperlink"/>
+          </w:rPr>
+          <w:t>https://github.com/loriorm/Assignment_05</w:t>
+        </w:r>
+      </w:hyperlink>
     </w:p>
   </w:footnote>
 </w:footnotes>
@@ -4688,7 +4683,7 @@
 </file>
 
 <file path=customXml/itemProps1.xml><?xml version="1.0" encoding="utf-8"?>
-<ds:datastoreItem xmlns:ds="http://schemas.openxmlformats.org/officeDocument/2006/customXml" ds:itemID="{58274C3F-DE18-4F77-9F0C-B49308B07666}">
+<ds:datastoreItem xmlns:ds="http://schemas.openxmlformats.org/officeDocument/2006/customXml" ds:itemID="{16347B71-00AA-4580-896F-F6D3627E81BA}">
   <ds:schemaRefs>
     <ds:schemaRef ds:uri="http://schemas.openxmlformats.org/officeDocument/2006/bibliography"/>
   </ds:schemaRefs>
